--- a/WIP/Documents/Report 2/FAVN_Progress Report 2_v1.0_EN.docx
+++ b/WIP/Documents/Report 2/FAVN_Progress Report 2_v1.0_EN.docx
@@ -1,6 +1,6 @@
 
 <file path=word/document.xml><?xml version="1.0" encoding="utf-8"?>
-<w:document xmlns:wpc="http://schemas.microsoft.com/office/word/2010/wordprocessingCanvas" xmlns:cx="http://schemas.microsoft.com/office/drawing/2014/chartex" xmlns:cx1="http://schemas.microsoft.com/office/drawing/2015/9/8/chartex" xmlns:cx2="http://schemas.microsoft.com/office/drawing/2015/10/21/chartex" xmlns:cx3="http://schemas.microsoft.com/office/drawing/2016/5/9/chartex" xmlns:cx4="http://schemas.microsoft.com/office/drawing/2016/5/10/chartex" xmlns:cx5="http://schemas.microsoft.com/office/drawing/2016/5/11/chartex" xmlns:mc="http://schemas.openxmlformats.org/markup-compatibility/2006" xmlns:o="urn:schemas-microsoft-com:office:office" xmlns:r="http://schemas.openxmlformats.org/officeDocument/2006/relationships" xmlns:m="http://schemas.openxmlformats.org/officeDocument/2006/math" xmlns:v="urn:schemas-microsoft-com:vml" xmlns:wp14="http://schemas.microsoft.com/office/word/2010/wordprocessingDrawing" xmlns:wp="http://schemas.openxmlformats.org/drawingml/2006/wordprocessingDrawing" xmlns:w10="urn:schemas-microsoft-com:office:word" xmlns:w="http://schemas.openxmlformats.org/wordprocessingml/2006/main" xmlns:w14="http://schemas.microsoft.com/office/word/2010/wordml" xmlns:w15="http://schemas.microsoft.com/office/word/2012/wordml" xmlns:w16se="http://schemas.microsoft.com/office/word/2015/wordml/symex" xmlns:wpg="http://schemas.microsoft.com/office/word/2010/wordprocessingGroup" xmlns:wpi="http://schemas.microsoft.com/office/word/2010/wordprocessingInk" xmlns:wne="http://schemas.microsoft.com/office/word/2006/wordml" xmlns:wps="http://schemas.microsoft.com/office/word/2010/wordprocessingShape" mc:Ignorable="w14 w15 w16se wp14">
+<w:document xmlns:wpc="http://schemas.microsoft.com/office/word/2010/wordprocessingCanvas" xmlns:mc="http://schemas.openxmlformats.org/markup-compatibility/2006" xmlns:o="urn:schemas-microsoft-com:office:office" xmlns:r="http://schemas.openxmlformats.org/officeDocument/2006/relationships" xmlns:m="http://schemas.openxmlformats.org/officeDocument/2006/math" xmlns:v="urn:schemas-microsoft-com:vml" xmlns:wp14="http://schemas.microsoft.com/office/word/2010/wordprocessingDrawing" xmlns:wp="http://schemas.openxmlformats.org/drawingml/2006/wordprocessingDrawing" xmlns:w10="urn:schemas-microsoft-com:office:word" xmlns:w="http://schemas.openxmlformats.org/wordprocessingml/2006/main" xmlns:w14="http://schemas.microsoft.com/office/word/2010/wordml" xmlns:w15="http://schemas.microsoft.com/office/word/2012/wordml" xmlns:wpg="http://schemas.microsoft.com/office/word/2010/wordprocessingGroup" xmlns:wpi="http://schemas.microsoft.com/office/word/2010/wordprocessingInk" xmlns:wne="http://schemas.microsoft.com/office/word/2006/wordml" xmlns:wps="http://schemas.microsoft.com/office/word/2010/wordprocessingShape" mc:Ignorable="w14 w15 wp14">
   <w:body>
     <w:tbl>
       <w:tblPr>
@@ -21642,7 +21642,7 @@
                           </wp:anchor>
                         </w:drawing>
                       </mc:Choice>
-                      <mc:Fallback>
+                      <mc:Fallback xmlns:w16se="http://schemas.microsoft.com/office/word/2015/wordml/symex" xmlns:cx5="http://schemas.microsoft.com/office/drawing/2016/5/11/chartex" xmlns:cx4="http://schemas.microsoft.com/office/drawing/2016/5/10/chartex" xmlns:cx3="http://schemas.microsoft.com/office/drawing/2016/5/9/chartex" xmlns:cx2="http://schemas.microsoft.com/office/drawing/2015/10/21/chartex" xmlns:cx1="http://schemas.microsoft.com/office/drawing/2015/9/8/chartex" xmlns:cx="http://schemas.microsoft.com/office/drawing/2014/chartex">
                         <w:pict>
                           <v:group w14:anchorId="0FC4329D" id="Canvas 93" o:spid="_x0000_s1026" editas="canvas" style="position:absolute;margin-left:-151.25pt;margin-top:-5.45pt;width:244.45pt;height:50.25pt;z-index:251659264" coordsize="31045,6381" o:gfxdata="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">
                             <v:shapetype id="_x0000_t75" coordsize="21600,21600" o:spt="75" o:preferrelative="t" path="m@4@5l@4@11@9@11@9@5xe" filled="f" stroked="f">
@@ -22152,11 +22152,19 @@
                 <w:lang w:eastAsia="ja-JP"/>
               </w:rPr>
             </w:pPr>
+            <w:proofErr w:type="spellStart"/>
             <w:r>
               <w:rPr>
                 <w:lang w:eastAsia="ja-JP"/>
               </w:rPr>
-              <w:t xml:space="preserve">Nguyễn </w:t>
+              <w:t>Nguyễn</w:t>
+            </w:r>
+            <w:proofErr w:type="spellEnd"/>
+            <w:r>
+              <w:rPr>
+                <w:lang w:eastAsia="ja-JP"/>
+              </w:rPr>
+              <w:t xml:space="preserve"> </w:t>
             </w:r>
             <w:proofErr w:type="spellStart"/>
             <w:r>
@@ -22493,8 +22501,13 @@
                 <w:color w:val="0D0D0D" w:themeColor="text1" w:themeTint="F2"/>
               </w:rPr>
             </w:pPr>
+            <w:proofErr w:type="spellStart"/>
             <w:r>
-              <w:t xml:space="preserve">Nguyễn </w:t>
+              <w:t>Nguyễn</w:t>
+            </w:r>
+            <w:proofErr w:type="spellEnd"/>
+            <w:r>
+              <w:t xml:space="preserve"> </w:t>
             </w:r>
             <w:proofErr w:type="spellStart"/>
             <w:r>
@@ -22881,11 +22894,19 @@
                 <w:lang w:eastAsia="ja-JP"/>
               </w:rPr>
             </w:pPr>
+            <w:proofErr w:type="spellStart"/>
             <w:r>
               <w:rPr>
                 <w:lang w:eastAsia="ja-JP"/>
               </w:rPr>
-              <w:t xml:space="preserve">Nguyễn </w:t>
+              <w:t>Nguyễn</w:t>
+            </w:r>
+            <w:proofErr w:type="spellEnd"/>
+            <w:r>
+              <w:rPr>
+                <w:lang w:eastAsia="ja-JP"/>
+              </w:rPr>
+              <w:t xml:space="preserve"> </w:t>
             </w:r>
             <w:proofErr w:type="spellStart"/>
             <w:r>
@@ -22899,8 +22920,16 @@
               <w:rPr>
                 <w:lang w:eastAsia="ja-JP"/>
               </w:rPr>
-              <w:t xml:space="preserve"> Anh</w:t>
+              <w:t xml:space="preserve"> </w:t>
             </w:r>
+            <w:proofErr w:type="spellStart"/>
+            <w:r>
+              <w:rPr>
+                <w:lang w:eastAsia="ja-JP"/>
+              </w:rPr>
+              <w:t>Anh</w:t>
+            </w:r>
+            <w:proofErr w:type="spellEnd"/>
           </w:p>
           <w:p>
             <w:pPr>
@@ -22945,11 +22974,19 @@
                 <w:lang w:eastAsia="ja-JP"/>
               </w:rPr>
             </w:pPr>
+            <w:proofErr w:type="spellStart"/>
             <w:r>
               <w:rPr>
                 <w:lang w:eastAsia="ja-JP"/>
               </w:rPr>
-              <w:t xml:space="preserve">Nguyễn </w:t>
+              <w:t>Nguyễn</w:t>
+            </w:r>
+            <w:proofErr w:type="spellEnd"/>
+            <w:r>
+              <w:rPr>
+                <w:lang w:eastAsia="ja-JP"/>
+              </w:rPr>
+              <w:t xml:space="preserve"> </w:t>
             </w:r>
             <w:proofErr w:type="spellStart"/>
             <w:r>
@@ -22981,11 +23018,19 @@
                 <w:lang w:eastAsia="ja-JP"/>
               </w:rPr>
             </w:pPr>
+            <w:proofErr w:type="spellStart"/>
             <w:r>
               <w:rPr>
                 <w:lang w:eastAsia="ja-JP"/>
               </w:rPr>
-              <w:t xml:space="preserve">Nguyễn </w:t>
+              <w:t>Nguyễn</w:t>
+            </w:r>
+            <w:proofErr w:type="spellEnd"/>
+            <w:r>
+              <w:rPr>
+                <w:lang w:eastAsia="ja-JP"/>
+              </w:rPr>
+              <w:t xml:space="preserve"> </w:t>
             </w:r>
             <w:proofErr w:type="spellStart"/>
             <w:r>
@@ -23463,6 +23508,8 @@
         <w:t>None</w:t>
       </w:r>
     </w:p>
+    <w:p/>
+    <w:p/>
     <w:p>
       <w:pPr>
         <w:pStyle w:val="Heading1"/>
@@ -23692,8 +23739,6 @@
             <w:r>
               <w:t>System Design</w:t>
             </w:r>
-            <w:bookmarkStart w:id="0" w:name="_GoBack"/>
-            <w:bookmarkEnd w:id="0"/>
           </w:p>
         </w:tc>
         <w:tc>
@@ -24111,17 +24156,6 @@
           <w:szCs w:val="22"/>
         </w:rPr>
       </w:pPr>
-    </w:p>
-    <w:p>
-      <w:pPr>
-        <w:pStyle w:val="Heading1"/>
-        <w:rPr>
-          <w:rFonts w:ascii="Times New Roman" w:hAnsi="Times New Roman"/>
-          <w:color w:val="0D0D0D" w:themeColor="text1" w:themeTint="F2"/>
-          <w:sz w:val="22"/>
-          <w:szCs w:val="22"/>
-        </w:rPr>
-      </w:pPr>
       <w:r>
         <w:rPr>
           <w:rFonts w:ascii="Times New Roman" w:hAnsi="Times New Roman"/>
@@ -24132,6 +24166,8 @@
         <w:lastRenderedPageBreak/>
         <w:t>Tasks planned for next period</w:t>
       </w:r>
+      <w:bookmarkStart w:id="0" w:name="_GoBack"/>
+      <w:bookmarkEnd w:id="0"/>
     </w:p>
     <w:tbl>
       <w:tblPr>
@@ -24881,6 +24917,7 @@
           <w:lang w:eastAsia="ja-JP"/>
         </w:rPr>
       </w:pPr>
+      <w:proofErr w:type="spellStart"/>
       <w:r>
         <w:rPr>
           <w:rFonts w:ascii="Times New Roman" w:hAnsi="Times New Roman"/>
@@ -24891,7 +24928,20 @@
           <w:szCs w:val="22"/>
           <w:lang w:eastAsia="ja-JP"/>
         </w:rPr>
-        <w:t xml:space="preserve">Nguyễn </w:t>
+        <w:t>Nguyễn</w:t>
+      </w:r>
+      <w:proofErr w:type="spellEnd"/>
+      <w:r>
+        <w:rPr>
+          <w:rFonts w:ascii="Times New Roman" w:hAnsi="Times New Roman"/>
+          <w:b/>
+          <w:i/>
+          <w:color w:val="0D0D0D" w:themeColor="text1" w:themeTint="F2"/>
+          <w:sz w:val="22"/>
+          <w:szCs w:val="22"/>
+          <w:lang w:eastAsia="ja-JP"/>
+        </w:rPr>
+        <w:t xml:space="preserve"> </w:t>
       </w:r>
       <w:proofErr w:type="spellStart"/>
       <w:r>
@@ -24948,7 +24998,7 @@
 </file>
 
 <file path=word/endnotes.xml><?xml version="1.0" encoding="utf-8"?>
-<w:endnotes xmlns:wpc="http://schemas.microsoft.com/office/word/2010/wordprocessingCanvas" xmlns:cx="http://schemas.microsoft.com/office/drawing/2014/chartex" xmlns:cx1="http://schemas.microsoft.com/office/drawing/2015/9/8/chartex" xmlns:cx2="http://schemas.microsoft.com/office/drawing/2015/10/21/chartex" xmlns:cx3="http://schemas.microsoft.com/office/drawing/2016/5/9/chartex" xmlns:cx4="http://schemas.microsoft.com/office/drawing/2016/5/10/chartex" xmlns:cx5="http://schemas.microsoft.com/office/drawing/2016/5/11/chartex" xmlns:mc="http://schemas.openxmlformats.org/markup-compatibility/2006" xmlns:o="urn:schemas-microsoft-com:office:office" xmlns:r="http://schemas.openxmlformats.org/officeDocument/2006/relationships" xmlns:m="http://schemas.openxmlformats.org/officeDocument/2006/math" xmlns:v="urn:schemas-microsoft-com:vml" xmlns:wp14="http://schemas.microsoft.com/office/word/2010/wordprocessingDrawing" xmlns:wp="http://schemas.openxmlformats.org/drawingml/2006/wordprocessingDrawing" xmlns:w10="urn:schemas-microsoft-com:office:word" xmlns:w="http://schemas.openxmlformats.org/wordprocessingml/2006/main" xmlns:w14="http://schemas.microsoft.com/office/word/2010/wordml" xmlns:w15="http://schemas.microsoft.com/office/word/2012/wordml" xmlns:w16se="http://schemas.microsoft.com/office/word/2015/wordml/symex" xmlns:wpg="http://schemas.microsoft.com/office/word/2010/wordprocessingGroup" xmlns:wpi="http://schemas.microsoft.com/office/word/2010/wordprocessingInk" xmlns:wne="http://schemas.microsoft.com/office/word/2006/wordml" xmlns:wps="http://schemas.microsoft.com/office/word/2010/wordprocessingShape" mc:Ignorable="w14 w15 w16se wp14">
+<w:endnotes xmlns:wpc="http://schemas.microsoft.com/office/word/2010/wordprocessingCanvas" xmlns:mc="http://schemas.openxmlformats.org/markup-compatibility/2006" xmlns:o="urn:schemas-microsoft-com:office:office" xmlns:r="http://schemas.openxmlformats.org/officeDocument/2006/relationships" xmlns:m="http://schemas.openxmlformats.org/officeDocument/2006/math" xmlns:v="urn:schemas-microsoft-com:vml" xmlns:wp14="http://schemas.microsoft.com/office/word/2010/wordprocessingDrawing" xmlns:wp="http://schemas.openxmlformats.org/drawingml/2006/wordprocessingDrawing" xmlns:w10="urn:schemas-microsoft-com:office:word" xmlns:w="http://schemas.openxmlformats.org/wordprocessingml/2006/main" xmlns:w14="http://schemas.microsoft.com/office/word/2010/wordml" xmlns:w15="http://schemas.microsoft.com/office/word/2012/wordml" xmlns:wpg="http://schemas.microsoft.com/office/word/2010/wordprocessingGroup" xmlns:wpi="http://schemas.microsoft.com/office/word/2010/wordprocessingInk" xmlns:wne="http://schemas.microsoft.com/office/word/2006/wordml" xmlns:wps="http://schemas.microsoft.com/office/word/2010/wordprocessingShape" mc:Ignorable="w14 w15 wp14">
   <w:endnote w:type="separator" w:id="-1">
     <w:p>
       <w:pPr>
@@ -24973,7 +25023,7 @@
 </file>
 
 <file path=word/footer1.xml><?xml version="1.0" encoding="utf-8"?>
-<w:ftr xmlns:wpc="http://schemas.microsoft.com/office/word/2010/wordprocessingCanvas" xmlns:cx="http://schemas.microsoft.com/office/drawing/2014/chartex" xmlns:cx1="http://schemas.microsoft.com/office/drawing/2015/9/8/chartex" xmlns:cx2="http://schemas.microsoft.com/office/drawing/2015/10/21/chartex" xmlns:cx3="http://schemas.microsoft.com/office/drawing/2016/5/9/chartex" xmlns:cx4="http://schemas.microsoft.com/office/drawing/2016/5/10/chartex" xmlns:cx5="http://schemas.microsoft.com/office/drawing/2016/5/11/chartex" xmlns:mc="http://schemas.openxmlformats.org/markup-compatibility/2006" xmlns:o="urn:schemas-microsoft-com:office:office" xmlns:r="http://schemas.openxmlformats.org/officeDocument/2006/relationships" xmlns:m="http://schemas.openxmlformats.org/officeDocument/2006/math" xmlns:v="urn:schemas-microsoft-com:vml" xmlns:wp14="http://schemas.microsoft.com/office/word/2010/wordprocessingDrawing" xmlns:wp="http://schemas.openxmlformats.org/drawingml/2006/wordprocessingDrawing" xmlns:w10="urn:schemas-microsoft-com:office:word" xmlns:w="http://schemas.openxmlformats.org/wordprocessingml/2006/main" xmlns:w14="http://schemas.microsoft.com/office/word/2010/wordml" xmlns:w15="http://schemas.microsoft.com/office/word/2012/wordml" xmlns:w16se="http://schemas.microsoft.com/office/word/2015/wordml/symex" xmlns:wpg="http://schemas.microsoft.com/office/word/2010/wordprocessingGroup" xmlns:wpi="http://schemas.microsoft.com/office/word/2010/wordprocessingInk" xmlns:wne="http://schemas.microsoft.com/office/word/2006/wordml" xmlns:wps="http://schemas.microsoft.com/office/word/2010/wordprocessingShape" mc:Ignorable="w14 w15 w16se wp14">
+<w:ftr xmlns:wpc="http://schemas.microsoft.com/office/word/2010/wordprocessingCanvas" xmlns:mc="http://schemas.openxmlformats.org/markup-compatibility/2006" xmlns:o="urn:schemas-microsoft-com:office:office" xmlns:r="http://schemas.openxmlformats.org/officeDocument/2006/relationships" xmlns:m="http://schemas.openxmlformats.org/officeDocument/2006/math" xmlns:v="urn:schemas-microsoft-com:vml" xmlns:wp14="http://schemas.microsoft.com/office/word/2010/wordprocessingDrawing" xmlns:wp="http://schemas.openxmlformats.org/drawingml/2006/wordprocessingDrawing" xmlns:w10="urn:schemas-microsoft-com:office:word" xmlns:w="http://schemas.openxmlformats.org/wordprocessingml/2006/main" xmlns:w14="http://schemas.microsoft.com/office/word/2010/wordml" xmlns:w15="http://schemas.microsoft.com/office/word/2012/wordml" xmlns:wpg="http://schemas.microsoft.com/office/word/2010/wordprocessingGroup" xmlns:wpi="http://schemas.microsoft.com/office/word/2010/wordprocessingInk" xmlns:wne="http://schemas.microsoft.com/office/word/2006/wordml" xmlns:wps="http://schemas.microsoft.com/office/word/2010/wordprocessingShape" mc:Ignorable="w14 w15 wp14">
   <w:sdt>
     <w:sdtPr>
       <w:id w:val="-1691519486"/>
@@ -25026,7 +25076,7 @@
 </file>
 
 <file path=word/footnotes.xml><?xml version="1.0" encoding="utf-8"?>
-<w:footnotes xmlns:wpc="http://schemas.microsoft.com/office/word/2010/wordprocessingCanvas" xmlns:cx="http://schemas.microsoft.com/office/drawing/2014/chartex" xmlns:cx1="http://schemas.microsoft.com/office/drawing/2015/9/8/chartex" xmlns:cx2="http://schemas.microsoft.com/office/drawing/2015/10/21/chartex" xmlns:cx3="http://schemas.microsoft.com/office/drawing/2016/5/9/chartex" xmlns:cx4="http://schemas.microsoft.com/office/drawing/2016/5/10/chartex" xmlns:cx5="http://schemas.microsoft.com/office/drawing/2016/5/11/chartex" xmlns:mc="http://schemas.openxmlformats.org/markup-compatibility/2006" xmlns:o="urn:schemas-microsoft-com:office:office" xmlns:r="http://schemas.openxmlformats.org/officeDocument/2006/relationships" xmlns:m="http://schemas.openxmlformats.org/officeDocument/2006/math" xmlns:v="urn:schemas-microsoft-com:vml" xmlns:wp14="http://schemas.microsoft.com/office/word/2010/wordprocessingDrawing" xmlns:wp="http://schemas.openxmlformats.org/drawingml/2006/wordprocessingDrawing" xmlns:w10="urn:schemas-microsoft-com:office:word" xmlns:w="http://schemas.openxmlformats.org/wordprocessingml/2006/main" xmlns:w14="http://schemas.microsoft.com/office/word/2010/wordml" xmlns:w15="http://schemas.microsoft.com/office/word/2012/wordml" xmlns:w16se="http://schemas.microsoft.com/office/word/2015/wordml/symex" xmlns:wpg="http://schemas.microsoft.com/office/word/2010/wordprocessingGroup" xmlns:wpi="http://schemas.microsoft.com/office/word/2010/wordprocessingInk" xmlns:wne="http://schemas.microsoft.com/office/word/2006/wordml" xmlns:wps="http://schemas.microsoft.com/office/word/2010/wordprocessingShape" mc:Ignorable="w14 w15 w16se wp14">
+<w:footnotes xmlns:wpc="http://schemas.microsoft.com/office/word/2010/wordprocessingCanvas" xmlns:mc="http://schemas.openxmlformats.org/markup-compatibility/2006" xmlns:o="urn:schemas-microsoft-com:office:office" xmlns:r="http://schemas.openxmlformats.org/officeDocument/2006/relationships" xmlns:m="http://schemas.openxmlformats.org/officeDocument/2006/math" xmlns:v="urn:schemas-microsoft-com:vml" xmlns:wp14="http://schemas.microsoft.com/office/word/2010/wordprocessingDrawing" xmlns:wp="http://schemas.openxmlformats.org/drawingml/2006/wordprocessingDrawing" xmlns:w10="urn:schemas-microsoft-com:office:word" xmlns:w="http://schemas.openxmlformats.org/wordprocessingml/2006/main" xmlns:w14="http://schemas.microsoft.com/office/word/2010/wordml" xmlns:w15="http://schemas.microsoft.com/office/word/2012/wordml" xmlns:wpg="http://schemas.microsoft.com/office/word/2010/wordprocessingGroup" xmlns:wpi="http://schemas.microsoft.com/office/word/2010/wordprocessingInk" xmlns:wne="http://schemas.microsoft.com/office/word/2006/wordml" xmlns:wps="http://schemas.microsoft.com/office/word/2010/wordprocessingShape" mc:Ignorable="w14 w15 wp14">
   <w:footnote w:type="separator" w:id="-1">
     <w:p>
       <w:pPr>
@@ -25115,8 +25165,8 @@
 </file>
 
 <file path=word/numbering.xml><?xml version="1.0" encoding="utf-8"?>
-<w:numbering xmlns:wpc="http://schemas.microsoft.com/office/word/2010/wordprocessingCanvas" xmlns:cx="http://schemas.microsoft.com/office/drawing/2014/chartex" xmlns:cx1="http://schemas.microsoft.com/office/drawing/2015/9/8/chartex" xmlns:cx2="http://schemas.microsoft.com/office/drawing/2015/10/21/chartex" xmlns:cx3="http://schemas.microsoft.com/office/drawing/2016/5/9/chartex" xmlns:cx4="http://schemas.microsoft.com/office/drawing/2016/5/10/chartex" xmlns:cx5="http://schemas.microsoft.com/office/drawing/2016/5/11/chartex" xmlns:mc="http://schemas.openxmlformats.org/markup-compatibility/2006" xmlns:o="urn:schemas-microsoft-com:office:office" xmlns:r="http://schemas.openxmlformats.org/officeDocument/2006/relationships" xmlns:m="http://schemas.openxmlformats.org/officeDocument/2006/math" xmlns:v="urn:schemas-microsoft-com:vml" xmlns:wp14="http://schemas.microsoft.com/office/word/2010/wordprocessingDrawing" xmlns:wp="http://schemas.openxmlformats.org/drawingml/2006/wordprocessingDrawing" xmlns:w10="urn:schemas-microsoft-com:office:word" xmlns:w="http://schemas.openxmlformats.org/wordprocessingml/2006/main" xmlns:w14="http://schemas.microsoft.com/office/word/2010/wordml" xmlns:w15="http://schemas.microsoft.com/office/word/2012/wordml" xmlns:w16se="http://schemas.microsoft.com/office/word/2015/wordml/symex" xmlns:wpg="http://schemas.microsoft.com/office/word/2010/wordprocessingGroup" xmlns:wpi="http://schemas.microsoft.com/office/word/2010/wordprocessingInk" xmlns:wne="http://schemas.microsoft.com/office/word/2006/wordml" xmlns:wps="http://schemas.microsoft.com/office/word/2010/wordprocessingShape" mc:Ignorable="w14 w15 w16se wp14">
-  <w:abstractNum w:abstractNumId="0" w15:restartNumberingAfterBreak="0">
+<w:numbering xmlns:wpc="http://schemas.microsoft.com/office/word/2010/wordprocessingCanvas" xmlns:mc="http://schemas.openxmlformats.org/markup-compatibility/2006" xmlns:o="urn:schemas-microsoft-com:office:office" xmlns:r="http://schemas.openxmlformats.org/officeDocument/2006/relationships" xmlns:m="http://schemas.openxmlformats.org/officeDocument/2006/math" xmlns:v="urn:schemas-microsoft-com:vml" xmlns:wp14="http://schemas.microsoft.com/office/word/2010/wordprocessingDrawing" xmlns:wp="http://schemas.openxmlformats.org/drawingml/2006/wordprocessingDrawing" xmlns:w10="urn:schemas-microsoft-com:office:word" xmlns:w="http://schemas.openxmlformats.org/wordprocessingml/2006/main" xmlns:w14="http://schemas.microsoft.com/office/word/2010/wordml" xmlns:w15="http://schemas.microsoft.com/office/word/2012/wordml" xmlns:wpg="http://schemas.microsoft.com/office/word/2010/wordprocessingGroup" xmlns:wpi="http://schemas.microsoft.com/office/word/2010/wordprocessingInk" xmlns:wne="http://schemas.microsoft.com/office/word/2006/wordml" xmlns:wps="http://schemas.microsoft.com/office/word/2010/wordprocessingShape" mc:Ignorable="w14 w15 wp14">
+  <w:abstractNum w:abstractNumId="0">
     <w:nsid w:val="22D9232D"/>
     <w:multiLevelType w:val="multilevel"/>
     <w:tmpl w:val="DFC408D0"/>
@@ -25242,7 +25292,7 @@
 </file>
 
 <file path=word/styles.xml><?xml version="1.0" encoding="utf-8"?>
-<w:styles xmlns:mc="http://schemas.openxmlformats.org/markup-compatibility/2006" xmlns:r="http://schemas.openxmlformats.org/officeDocument/2006/relationships" xmlns:w="http://schemas.openxmlformats.org/wordprocessingml/2006/main" xmlns:w14="http://schemas.microsoft.com/office/word/2010/wordml" xmlns:w15="http://schemas.microsoft.com/office/word/2012/wordml" xmlns:w16se="http://schemas.microsoft.com/office/word/2015/wordml/symex" mc:Ignorable="w14 w15 w16se">
+<w:styles xmlns:mc="http://schemas.openxmlformats.org/markup-compatibility/2006" xmlns:r="http://schemas.openxmlformats.org/officeDocument/2006/relationships" xmlns:w="http://schemas.openxmlformats.org/wordprocessingml/2006/main" xmlns:w14="http://schemas.microsoft.com/office/word/2010/wordml" xmlns:w15="http://schemas.microsoft.com/office/word/2012/wordml" mc:Ignorable="w14 w15">
   <w:docDefaults>
     <w:rPrDefault>
       <w:rPr>
@@ -25258,7 +25308,7 @@
       </w:pPr>
     </w:pPrDefault>
   </w:docDefaults>
-  <w:latentStyles w:defLockedState="0" w:defUIPriority="99" w:defSemiHidden="0" w:defUnhideWhenUsed="0" w:defQFormat="0" w:count="374">
+  <w:latentStyles w:defLockedState="0" w:defUIPriority="99" w:defSemiHidden="0" w:defUnhideWhenUsed="0" w:defQFormat="0" w:count="371">
     <w:lsdException w:name="Normal" w:uiPriority="0" w:qFormat="1"/>
     <w:lsdException w:name="heading 1" w:uiPriority="0" w:qFormat="1"/>
     <w:lsdException w:name="heading 2" w:semiHidden="1" w:uiPriority="0" w:unhideWhenUsed="1" w:qFormat="1"/>
@@ -25630,9 +25680,6 @@
     <w:lsdException w:name="List Table 5 Dark Accent 6" w:uiPriority="50"/>
     <w:lsdException w:name="List Table 6 Colorful Accent 6" w:uiPriority="51"/>
     <w:lsdException w:name="List Table 7 Colorful Accent 6" w:uiPriority="52"/>
-    <w:lsdException w:name="Mention" w:semiHidden="1" w:unhideWhenUsed="1"/>
-    <w:lsdException w:name="Smart Hyperlink" w:semiHidden="1" w:unhideWhenUsed="1"/>
-    <w:lsdException w:name="Hashtag" w:semiHidden="1" w:unhideWhenUsed="1"/>
   </w:latentStyles>
   <w:style w:type="paragraph" w:default="1" w:styleId="Normal">
     <w:name w:val="Normal"/>
@@ -26209,6 +26256,7 @@
     <w:tblPr>
       <w:tblStyleRowBandSize w:val="1"/>
       <w:tblStyleColBandSize w:val="1"/>
+      <w:tblInd w:w="0" w:type="dxa"/>
       <w:tblBorders>
         <w:top w:val="single" w:sz="4" w:space="0" w:color="BFBFBF" w:themeColor="background1" w:themeShade="BF"/>
         <w:left w:val="single" w:sz="4" w:space="0" w:color="BFBFBF" w:themeColor="background1" w:themeShade="BF"/>
@@ -26217,6 +26265,12 @@
         <w:insideH w:val="single" w:sz="4" w:space="0" w:color="BFBFBF" w:themeColor="background1" w:themeShade="BF"/>
         <w:insideV w:val="single" w:sz="4" w:space="0" w:color="BFBFBF" w:themeColor="background1" w:themeShade="BF"/>
       </w:tblBorders>
+      <w:tblCellMar>
+        <w:top w:w="0" w:type="dxa"/>
+        <w:left w:w="108" w:type="dxa"/>
+        <w:bottom w:w="0" w:type="dxa"/>
+        <w:right w:w="108" w:type="dxa"/>
+      </w:tblCellMar>
     </w:tblPr>
     <w:tblStylePr w:type="firstRow">
       <w:rPr>
@@ -26272,10 +26326,17 @@
     <w:tblPr>
       <w:tblStyleRowBandSize w:val="1"/>
       <w:tblStyleColBandSize w:val="1"/>
+      <w:tblInd w:w="0" w:type="dxa"/>
       <w:tblBorders>
         <w:top w:val="single" w:sz="4" w:space="0" w:color="7F7F7F" w:themeColor="text1" w:themeTint="80"/>
         <w:bottom w:val="single" w:sz="4" w:space="0" w:color="7F7F7F" w:themeColor="text1" w:themeTint="80"/>
       </w:tblBorders>
+      <w:tblCellMar>
+        <w:top w:w="0" w:type="dxa"/>
+        <w:left w:w="108" w:type="dxa"/>
+        <w:bottom w:w="0" w:type="dxa"/>
+        <w:right w:w="108" w:type="dxa"/>
+      </w:tblCellMar>
     </w:tblPr>
     <w:tblStylePr w:type="firstRow">
       <w:rPr>
@@ -26350,6 +26411,7 @@
       <w:spacing w:after="0" w:line="240" w:lineRule="auto"/>
     </w:pPr>
     <w:tblPr>
+      <w:tblInd w:w="0" w:type="dxa"/>
       <w:tblBorders>
         <w:top w:val="single" w:sz="4" w:space="0" w:color="BFBFBF" w:themeColor="background1" w:themeShade="BF"/>
         <w:left w:val="single" w:sz="4" w:space="0" w:color="BFBFBF" w:themeColor="background1" w:themeShade="BF"/>
@@ -26358,6 +26420,12 @@
         <w:insideH w:val="single" w:sz="4" w:space="0" w:color="BFBFBF" w:themeColor="background1" w:themeShade="BF"/>
         <w:insideV w:val="single" w:sz="4" w:space="0" w:color="BFBFBF" w:themeColor="background1" w:themeShade="BF"/>
       </w:tblBorders>
+      <w:tblCellMar>
+        <w:top w:w="0" w:type="dxa"/>
+        <w:left w:w="108" w:type="dxa"/>
+        <w:bottom w:w="0" w:type="dxa"/>
+        <w:right w:w="108" w:type="dxa"/>
+      </w:tblCellMar>
     </w:tblPr>
   </w:style>
   <w:style w:type="table" w:styleId="TableGrid">
@@ -26369,6 +26437,7 @@
       <w:spacing w:after="0" w:line="240" w:lineRule="auto"/>
     </w:pPr>
     <w:tblPr>
+      <w:tblInd w:w="0" w:type="dxa"/>
       <w:tblBorders>
         <w:top w:val="single" w:sz="4" w:space="0" w:color="auto"/>
         <w:left w:val="single" w:sz="4" w:space="0" w:color="auto"/>
@@ -26377,6 +26446,12 @@
         <w:insideH w:val="single" w:sz="4" w:space="0" w:color="auto"/>
         <w:insideV w:val="single" w:sz="4" w:space="0" w:color="auto"/>
       </w:tblBorders>
+      <w:tblCellMar>
+        <w:top w:w="0" w:type="dxa"/>
+        <w:left w:w="108" w:type="dxa"/>
+        <w:bottom w:w="0" w:type="dxa"/>
+        <w:right w:w="108" w:type="dxa"/>
+      </w:tblCellMar>
     </w:tblPr>
   </w:style>
   <w:style w:type="paragraph" w:customStyle="1" w:styleId="bang0">
